--- a/CENG342_Report.docx
+++ b/CENG342_Report.docx
@@ -404,21 +404,77 @@
         <w:t>Core</w:t>
       </w:r>
       <w:proofErr w:type="spellEnd"/>
-    </w:p>
-    <w:p>
-      <w:pPr>
-        <w:pStyle w:val="Normal"/>
-        <w:rPr>
+      <w:r>
+        <w:rPr>
+          <w:color w:val="00B050"/>
+          <w:sz w:val="28"/>
+          <w:szCs w:val="28"/>
+        </w:rPr>
+        <w:t xml:space="preserve"> </w:t>
+      </w:r>
+      <w:proofErr w:type="spellStart"/>
+      <w:r>
+        <w:rPr>
+          <w:color w:val="00B050"/>
+          <w:sz w:val="28"/>
+          <w:szCs w:val="28"/>
+        </w:rPr>
+        <w:t>For</w:t>
+      </w:r>
+      <w:proofErr w:type="spellEnd"/>
+      <w:r>
+        <w:rPr>
+          <w:color w:val="00B050"/>
+          <w:sz w:val="28"/>
+          <w:szCs w:val="28"/>
+        </w:rPr>
+        <w:t xml:space="preserve"> </w:t>
+      </w:r>
+      <w:proofErr w:type="spellStart"/>
+      <w:r>
+        <w:rPr>
+          <w:color w:val="00B050"/>
+          <w:sz w:val="28"/>
+          <w:szCs w:val="28"/>
+        </w:rPr>
+        <w:t>Large</w:t>
+      </w:r>
+      <w:proofErr w:type="spellEnd"/>
+      <w:r>
+        <w:rPr>
+          <w:color w:val="00B050"/>
+          <w:sz w:val="28"/>
+          <w:szCs w:val="28"/>
+        </w:rPr>
+        <w:t xml:space="preserve"> </w:t>
+      </w:r>
+      <w:proofErr w:type="spellStart"/>
+      <w:r>
+        <w:rPr>
+          <w:color w:val="00B050"/>
+          <w:sz w:val="28"/>
+          <w:szCs w:val="28"/>
+        </w:rPr>
+        <w:t>Matrix</w:t>
+      </w:r>
+      <w:proofErr w:type="spellEnd"/>
+    </w:p>
+    <w:p>
+      <w:pPr>
+        <w:pStyle w:val="Normal"/>
+        <w:ind w:left="0"/>
+        <w:rPr>
+          <w:color w:val="00B050"/>
           <w:sz w:val="28"/>
           <w:szCs w:val="28"/>
         </w:rPr>
       </w:pPr>
       <w:r>
         <w:drawing>
-          <wp:inline wp14:editId="01E0773C" wp14:anchorId="4AA42A23">
-            <wp:extent cx="5943600" cy="1126807"/>
+          <wp:inline wp14:editId="3073C8C8" wp14:anchorId="74D82A3B">
+            <wp:extent cx="6048375" cy="491430"/>
             <wp:effectExtent l="0" t="0" r="0" b="0"/>
-            <wp:docPr id="69005785" name="" title=""/>
+            <wp:docPr id="647500248" name="" title=""/>
             <wp:cNvGraphicFramePr>
               <a:graphicFrameLocks noChangeAspect="1"/>
             </wp:cNvGraphicFramePr>
@@ -430,7 +486,7 @@
                     <pic:cNvPicPr/>
                   </pic:nvPicPr>
                   <pic:blipFill>
-                    <a:blip r:embed="R7dc2bcd0c0f44595">
+                    <a:blip r:embed="R9c7e37a4b0b145fb">
                       <a:extLst>
                         <a:ext xmlns:a="http://schemas.openxmlformats.org/drawingml/2006/main" uri="{28A0092B-C50C-407E-A947-70E740481C1C}">
                           <a14:useLocalDpi val="0"/>
@@ -444,7 +500,7 @@
                   <pic:spPr>
                     <a:xfrm>
                       <a:off x="0" y="0"/>
-                      <a:ext cx="5943600" cy="1126807"/>
+                      <a:ext cx="6048375" cy="491430"/>
                     </a:xfrm>
                     <a:prstGeom prst="rect">
                       <a:avLst/>
@@ -456,6 +512,15 @@
           </wp:inline>
         </w:drawing>
       </w:r>
+    </w:p>
+    <w:p>
+      <w:pPr>
+        <w:pStyle w:val="Normal"/>
+        <w:rPr>
+          <w:sz w:val="28"/>
+          <w:szCs w:val="28"/>
+        </w:rPr>
+      </w:pPr>
       <w:r>
         <w:rPr>
           <w:color w:val="00B050"/>
@@ -474,20 +539,71 @@
         <w:t>Core</w:t>
       </w:r>
       <w:proofErr w:type="spellEnd"/>
-    </w:p>
-    <w:p>
-      <w:pPr>
-        <w:pStyle w:val="Normal"/>
-        <w:rPr>
-          <w:color w:val="00B050"/>
-        </w:rPr>
+      <w:r>
+        <w:rPr>
+          <w:color w:val="00B050"/>
+          <w:sz w:val="28"/>
+          <w:szCs w:val="28"/>
+        </w:rPr>
+        <w:t xml:space="preserve"> </w:t>
+      </w:r>
+      <w:proofErr w:type="spellStart"/>
+      <w:r>
+        <w:rPr>
+          <w:color w:val="00B050"/>
+          <w:sz w:val="28"/>
+          <w:szCs w:val="28"/>
+        </w:rPr>
+        <w:t>For</w:t>
+      </w:r>
+      <w:proofErr w:type="spellEnd"/>
+      <w:r>
+        <w:rPr>
+          <w:color w:val="00B050"/>
+          <w:sz w:val="28"/>
+          <w:szCs w:val="28"/>
+        </w:rPr>
+        <w:t xml:space="preserve"> </w:t>
+      </w:r>
+      <w:proofErr w:type="spellStart"/>
+      <w:r>
+        <w:rPr>
+          <w:color w:val="00B050"/>
+          <w:sz w:val="28"/>
+          <w:szCs w:val="28"/>
+        </w:rPr>
+        <w:t>Large</w:t>
+      </w:r>
+      <w:proofErr w:type="spellEnd"/>
+      <w:r>
+        <w:rPr>
+          <w:color w:val="00B050"/>
+          <w:sz w:val="28"/>
+          <w:szCs w:val="28"/>
+        </w:rPr>
+        <w:t xml:space="preserve"> </w:t>
+      </w:r>
+      <w:proofErr w:type="spellStart"/>
+      <w:r>
+        <w:rPr>
+          <w:color w:val="00B050"/>
+          <w:sz w:val="28"/>
+          <w:szCs w:val="28"/>
+        </w:rPr>
+        <w:t>Matrix</w:t>
+      </w:r>
+      <w:proofErr w:type="spellEnd"/>
+    </w:p>
+    <w:p>
+      <w:pPr>
+        <w:pStyle w:val="Normal"/>
       </w:pPr>
       <w:r>
         <w:drawing>
-          <wp:inline wp14:editId="5B5A4542" wp14:anchorId="0FEB6C27">
-            <wp:extent cx="5895975" cy="601881"/>
+          <wp:inline wp14:editId="2F75968B" wp14:anchorId="07D528BE">
+            <wp:extent cx="6038850" cy="566142"/>
             <wp:effectExtent l="0" t="0" r="0" b="0"/>
-            <wp:docPr id="566256844" name="" title=""/>
+            <wp:docPr id="1321938636" name="" title=""/>
             <wp:cNvGraphicFramePr>
               <a:graphicFrameLocks noChangeAspect="1"/>
             </wp:cNvGraphicFramePr>
@@ -499,7 +615,7 @@
                     <pic:cNvPicPr/>
                   </pic:nvPicPr>
                   <pic:blipFill>
-                    <a:blip r:embed="R75807a7114aa4e2b">
+                    <a:blip r:embed="R5f72db2e927d428f">
                       <a:extLst>
                         <a:ext xmlns:a="http://schemas.openxmlformats.org/drawingml/2006/main" uri="{28A0092B-C50C-407E-A947-70E740481C1C}">
                           <a14:useLocalDpi val="0"/>
@@ -513,7 +629,7 @@
                   <pic:spPr>
                     <a:xfrm>
                       <a:off x="0" y="0"/>
-                      <a:ext cx="5895975" cy="601881"/>
+                      <a:ext cx="6038850" cy="566142"/>
                     </a:xfrm>
                     <a:prstGeom prst="rect">
                       <a:avLst/>
@@ -525,6 +641,16 @@
           </wp:inline>
         </w:drawing>
       </w:r>
+    </w:p>
+    <w:p>
+      <w:pPr>
+        <w:pStyle w:val="Normal"/>
+        <w:rPr>
+          <w:color w:val="00B050"/>
+          <w:sz w:val="28"/>
+          <w:szCs w:val="28"/>
+        </w:rPr>
+      </w:pPr>
       <w:r>
         <w:rPr>
           <w:color w:val="00B050"/>
@@ -543,22 +669,71 @@
         <w:t>Core</w:t>
       </w:r>
       <w:proofErr w:type="spellEnd"/>
-    </w:p>
-    <w:p>
-      <w:pPr>
-        <w:pStyle w:val="Normal"/>
-        <w:rPr>
-          <w:color w:val="00B050"/>
-          <w:sz w:val="28"/>
-          <w:szCs w:val="28"/>
-        </w:rPr>
+      <w:r>
+        <w:rPr>
+          <w:color w:val="00B050"/>
+          <w:sz w:val="28"/>
+          <w:szCs w:val="28"/>
+        </w:rPr>
+        <w:t xml:space="preserve"> </w:t>
+      </w:r>
+      <w:proofErr w:type="spellStart"/>
+      <w:r>
+        <w:rPr>
+          <w:color w:val="00B050"/>
+          <w:sz w:val="28"/>
+          <w:szCs w:val="28"/>
+        </w:rPr>
+        <w:t>For</w:t>
+      </w:r>
+      <w:proofErr w:type="spellEnd"/>
+      <w:r>
+        <w:rPr>
+          <w:color w:val="00B050"/>
+          <w:sz w:val="28"/>
+          <w:szCs w:val="28"/>
+        </w:rPr>
+        <w:t xml:space="preserve"> </w:t>
+      </w:r>
+      <w:proofErr w:type="spellStart"/>
+      <w:r>
+        <w:rPr>
+          <w:color w:val="00B050"/>
+          <w:sz w:val="28"/>
+          <w:szCs w:val="28"/>
+        </w:rPr>
+        <w:t>Large</w:t>
+      </w:r>
+      <w:proofErr w:type="spellEnd"/>
+      <w:r>
+        <w:rPr>
+          <w:color w:val="00B050"/>
+          <w:sz w:val="28"/>
+          <w:szCs w:val="28"/>
+        </w:rPr>
+        <w:t xml:space="preserve"> </w:t>
+      </w:r>
+      <w:proofErr w:type="spellStart"/>
+      <w:r>
+        <w:rPr>
+          <w:color w:val="00B050"/>
+          <w:sz w:val="28"/>
+          <w:szCs w:val="28"/>
+        </w:rPr>
+        <w:t>Matrix</w:t>
+      </w:r>
+      <w:proofErr w:type="spellEnd"/>
+    </w:p>
+    <w:p>
+      <w:pPr>
+        <w:pStyle w:val="Normal"/>
       </w:pPr>
       <w:r>
         <w:drawing>
-          <wp:inline wp14:editId="0300671C" wp14:anchorId="1653BCE0">
-            <wp:extent cx="5905500" cy="1993106"/>
+          <wp:inline wp14:editId="67866EF5" wp14:anchorId="3959E6A5">
+            <wp:extent cx="6017650" cy="777280"/>
             <wp:effectExtent l="0" t="0" r="0" b="0"/>
-            <wp:docPr id="473512839" name="" title=""/>
+            <wp:docPr id="1059638757" name="" title=""/>
             <wp:cNvGraphicFramePr>
               <a:graphicFrameLocks noChangeAspect="1"/>
             </wp:cNvGraphicFramePr>
@@ -570,7 +745,7 @@
                     <pic:cNvPicPr/>
                   </pic:nvPicPr>
                   <pic:blipFill>
-                    <a:blip r:embed="R1b92747f7287436a">
+                    <a:blip r:embed="Rf6c827f313cc4883">
                       <a:extLst>
                         <a:ext xmlns:a="http://schemas.openxmlformats.org/drawingml/2006/main" uri="{28A0092B-C50C-407E-A947-70E740481C1C}">
                           <a14:useLocalDpi val="0"/>
@@ -584,7 +759,7 @@
                   <pic:spPr>
                     <a:xfrm>
                       <a:off x="0" y="0"/>
-                      <a:ext cx="5905500" cy="1993106"/>
+                      <a:ext cx="6017650" cy="777280"/>
                     </a:xfrm>
                     <a:prstGeom prst="rect">
                       <a:avLst/>
@@ -596,6 +771,16 @@
           </wp:inline>
         </w:drawing>
       </w:r>
+    </w:p>
+    <w:p>
+      <w:pPr>
+        <w:pStyle w:val="Normal"/>
+        <w:rPr>
+          <w:color w:val="00B050"/>
+          <w:sz w:val="28"/>
+          <w:szCs w:val="28"/>
+        </w:rPr>
+      </w:pPr>
       <w:r>
         <w:rPr>
           <w:color w:val="00B050"/>
@@ -614,6 +799,60 @@
         <w:t>Core</w:t>
       </w:r>
       <w:proofErr w:type="spellEnd"/>
+      <w:r>
+        <w:rPr>
+          <w:color w:val="00B050"/>
+          <w:sz w:val="28"/>
+          <w:szCs w:val="28"/>
+        </w:rPr>
+        <w:t xml:space="preserve"> </w:t>
+      </w:r>
+      <w:proofErr w:type="spellStart"/>
+      <w:r>
+        <w:rPr>
+          <w:color w:val="00B050"/>
+          <w:sz w:val="28"/>
+          <w:szCs w:val="28"/>
+        </w:rPr>
+        <w:t>For</w:t>
+      </w:r>
+      <w:proofErr w:type="spellEnd"/>
+      <w:r>
+        <w:rPr>
+          <w:color w:val="00B050"/>
+          <w:sz w:val="28"/>
+          <w:szCs w:val="28"/>
+        </w:rPr>
+        <w:t xml:space="preserve"> </w:t>
+      </w:r>
+      <w:proofErr w:type="spellStart"/>
+      <w:r>
+        <w:rPr>
+          <w:color w:val="00B050"/>
+          <w:sz w:val="28"/>
+          <w:szCs w:val="28"/>
+        </w:rPr>
+        <w:t>Large</w:t>
+      </w:r>
+      <w:proofErr w:type="spellEnd"/>
+      <w:r>
+        <w:rPr>
+          <w:color w:val="00B050"/>
+          <w:sz w:val="28"/>
+          <w:szCs w:val="28"/>
+        </w:rPr>
+        <w:t xml:space="preserve"> </w:t>
+      </w:r>
+      <w:proofErr w:type="spellStart"/>
+      <w:r>
+        <w:rPr>
+          <w:color w:val="00B050"/>
+          <w:sz w:val="28"/>
+          <w:szCs w:val="28"/>
+        </w:rPr>
+        <w:t>Matrix</w:t>
+      </w:r>
+      <w:proofErr w:type="spellEnd"/>
     </w:p>
     <w:p>
       <w:pPr>
@@ -621,10 +860,10 @@
       </w:pPr>
       <w:r>
         <w:drawing>
-          <wp:inline wp14:editId="22C81A9F" wp14:anchorId="5D0F22F1">
-            <wp:extent cx="5943600" cy="1795462"/>
+          <wp:inline wp14:editId="1CF1CB85" wp14:anchorId="34BEE19C">
+            <wp:extent cx="6045543" cy="1864042"/>
             <wp:effectExtent l="0" t="0" r="0" b="0"/>
-            <wp:docPr id="94360717" name="" title=""/>
+            <wp:docPr id="1317837109" name="" title=""/>
             <wp:cNvGraphicFramePr>
               <a:graphicFrameLocks noChangeAspect="1"/>
             </wp:cNvGraphicFramePr>
@@ -636,7 +875,7 @@
                     <pic:cNvPicPr/>
                   </pic:nvPicPr>
                   <pic:blipFill>
-                    <a:blip r:embed="R44907b5a962b43fa">
+                    <a:blip r:embed="R0a483fad68f0483e">
                       <a:extLst>
                         <a:ext xmlns:a="http://schemas.openxmlformats.org/drawingml/2006/main" uri="{28A0092B-C50C-407E-A947-70E740481C1C}">
                           <a14:useLocalDpi val="0"/>
@@ -650,7 +889,7 @@
                   <pic:spPr>
                     <a:xfrm>
                       <a:off x="0" y="0"/>
-                      <a:ext cx="5943600" cy="1795462"/>
+                      <a:ext cx="6045543" cy="1864042"/>
                     </a:xfrm>
                     <a:prstGeom prst="rect">
                       <a:avLst/>
@@ -662,6 +901,816 @@
           </wp:inline>
         </w:drawing>
       </w:r>
+    </w:p>
+    <w:p>
+      <w:pPr>
+        <w:pStyle w:val="Normal"/>
+      </w:pPr>
+    </w:p>
+    <w:p>
+      <w:pPr>
+        <w:pStyle w:val="Normal"/>
+      </w:pPr>
+    </w:p>
+    <w:p>
+      <w:pPr>
+        <w:pStyle w:val="Normal"/>
+      </w:pPr>
+    </w:p>
+    <w:p>
+      <w:pPr>
+        <w:pStyle w:val="Normal"/>
+      </w:pPr>
+    </w:p>
+    <w:p>
+      <w:pPr>
+        <w:pStyle w:val="Normal"/>
+      </w:pPr>
+    </w:p>
+    <w:p>
+      <w:pPr>
+        <w:pStyle w:val="Normal"/>
+      </w:pPr>
+    </w:p>
+    <w:p>
+      <w:pPr>
+        <w:pStyle w:val="Normal"/>
+      </w:pPr>
+    </w:p>
+    <w:p>
+      <w:pPr>
+        <w:pStyle w:val="Normal"/>
+      </w:pPr>
+    </w:p>
+    <w:p>
+      <w:pPr>
+        <w:pStyle w:val="Normal"/>
+        <w:ind w:left="0"/>
+        <w:rPr>
+          <w:color w:val="00B050"/>
+          <w:sz w:val="28"/>
+          <w:szCs w:val="28"/>
+        </w:rPr>
+      </w:pPr>
+    </w:p>
+    <w:p>
+      <w:pPr>
+        <w:pStyle w:val="Normal"/>
+        <w:ind w:left="0"/>
+        <w:rPr>
+          <w:color w:val="00B050"/>
+          <w:sz w:val="28"/>
+          <w:szCs w:val="28"/>
+        </w:rPr>
+      </w:pPr>
+      <w:r>
+        <w:rPr>
+          <w:color w:val="00B050"/>
+          <w:sz w:val="28"/>
+          <w:szCs w:val="28"/>
+        </w:rPr>
+        <w:t xml:space="preserve">2 </w:t>
+      </w:r>
+      <w:proofErr w:type="spellStart"/>
+      <w:r>
+        <w:rPr>
+          <w:color w:val="00B050"/>
+          <w:sz w:val="28"/>
+          <w:szCs w:val="28"/>
+        </w:rPr>
+        <w:t>Core</w:t>
+      </w:r>
+      <w:proofErr w:type="spellEnd"/>
+      <w:r>
+        <w:rPr>
+          <w:color w:val="00B050"/>
+          <w:sz w:val="28"/>
+          <w:szCs w:val="28"/>
+        </w:rPr>
+        <w:t xml:space="preserve"> </w:t>
+      </w:r>
+      <w:proofErr w:type="spellStart"/>
+      <w:r>
+        <w:rPr>
+          <w:color w:val="00B050"/>
+          <w:sz w:val="28"/>
+          <w:szCs w:val="28"/>
+        </w:rPr>
+        <w:t>For</w:t>
+      </w:r>
+      <w:proofErr w:type="spellEnd"/>
+      <w:r>
+        <w:rPr>
+          <w:color w:val="00B050"/>
+          <w:sz w:val="28"/>
+          <w:szCs w:val="28"/>
+        </w:rPr>
+        <w:t xml:space="preserve"> Small Matrix</w:t>
+      </w:r>
+    </w:p>
+    <w:p>
+      <w:pPr>
+        <w:pStyle w:val="Normal"/>
+        <w:ind w:left="0"/>
+      </w:pPr>
+      <w:r>
+        <w:drawing>
+          <wp:inline wp14:editId="5E4865A9" wp14:anchorId="7BF3EF23">
+            <wp:extent cx="5957998" cy="533737"/>
+            <wp:effectExtent l="0" t="0" r="0" b="0"/>
+            <wp:docPr id="348812284" name="" title=""/>
+            <wp:cNvGraphicFramePr>
+              <a:graphicFrameLocks noChangeAspect="1"/>
+            </wp:cNvGraphicFramePr>
+            <a:graphic>
+              <a:graphicData uri="http://schemas.openxmlformats.org/drawingml/2006/picture">
+                <pic:pic>
+                  <pic:nvPicPr>
+                    <pic:cNvPr id="0" name=""/>
+                    <pic:cNvPicPr/>
+                  </pic:nvPicPr>
+                  <pic:blipFill>
+                    <a:blip r:embed="R88d74af4ee194562">
+                      <a:extLst>
+                        <a:ext xmlns:a="http://schemas.openxmlformats.org/drawingml/2006/main" uri="{28A0092B-C50C-407E-A947-70E740481C1C}">
+                          <a14:useLocalDpi val="0"/>
+                        </a:ext>
+                      </a:extLst>
+                    </a:blip>
+                    <a:stretch>
+                      <a:fillRect/>
+                    </a:stretch>
+                  </pic:blipFill>
+                  <pic:spPr>
+                    <a:xfrm>
+                      <a:off x="0" y="0"/>
+                      <a:ext cx="5957998" cy="533737"/>
+                    </a:xfrm>
+                    <a:prstGeom prst="rect">
+                      <a:avLst/>
+                    </a:prstGeom>
+                  </pic:spPr>
+                </pic:pic>
+              </a:graphicData>
+            </a:graphic>
+          </wp:inline>
+        </w:drawing>
+      </w:r>
+    </w:p>
+    <w:p>
+      <w:pPr>
+        <w:pStyle w:val="Normal"/>
+        <w:ind w:left="0"/>
+        <w:rPr>
+          <w:color w:val="00B050"/>
+          <w:sz w:val="28"/>
+          <w:szCs w:val="28"/>
+        </w:rPr>
+      </w:pPr>
+      <w:r>
+        <w:rPr>
+          <w:color w:val="00B050"/>
+          <w:sz w:val="28"/>
+          <w:szCs w:val="28"/>
+        </w:rPr>
+        <w:t xml:space="preserve">3 </w:t>
+      </w:r>
+      <w:proofErr w:type="spellStart"/>
+      <w:r>
+        <w:rPr>
+          <w:color w:val="00B050"/>
+          <w:sz w:val="28"/>
+          <w:szCs w:val="28"/>
+        </w:rPr>
+        <w:t>Core</w:t>
+      </w:r>
+      <w:proofErr w:type="spellEnd"/>
+      <w:r>
+        <w:rPr>
+          <w:color w:val="00B050"/>
+          <w:sz w:val="28"/>
+          <w:szCs w:val="28"/>
+        </w:rPr>
+        <w:t xml:space="preserve"> </w:t>
+      </w:r>
+      <w:proofErr w:type="spellStart"/>
+      <w:r>
+        <w:rPr>
+          <w:color w:val="00B050"/>
+          <w:sz w:val="28"/>
+          <w:szCs w:val="28"/>
+        </w:rPr>
+        <w:t>For</w:t>
+      </w:r>
+      <w:proofErr w:type="spellEnd"/>
+      <w:r>
+        <w:rPr>
+          <w:color w:val="00B050"/>
+          <w:sz w:val="28"/>
+          <w:szCs w:val="28"/>
+        </w:rPr>
+        <w:t xml:space="preserve"> Small Matrix</w:t>
+      </w:r>
+    </w:p>
+    <w:p>
+      <w:pPr>
+        <w:pStyle w:val="Normal"/>
+        <w:ind w:left="0"/>
+      </w:pPr>
+      <w:r>
+        <w:drawing>
+          <wp:inline wp14:editId="3E1FC1C1" wp14:anchorId="0D1A0818">
+            <wp:extent cx="5934075" cy="494506"/>
+            <wp:effectExtent l="0" t="0" r="0" b="0"/>
+            <wp:docPr id="1641554917" name="" title=""/>
+            <wp:cNvGraphicFramePr>
+              <a:graphicFrameLocks noChangeAspect="1"/>
+            </wp:cNvGraphicFramePr>
+            <a:graphic>
+              <a:graphicData uri="http://schemas.openxmlformats.org/drawingml/2006/picture">
+                <pic:pic>
+                  <pic:nvPicPr>
+                    <pic:cNvPr id="0" name=""/>
+                    <pic:cNvPicPr/>
+                  </pic:nvPicPr>
+                  <pic:blipFill>
+                    <a:blip r:embed="R96d2533ff5d2459f">
+                      <a:extLst>
+                        <a:ext xmlns:a="http://schemas.openxmlformats.org/drawingml/2006/main" uri="{28A0092B-C50C-407E-A947-70E740481C1C}">
+                          <a14:useLocalDpi val="0"/>
+                        </a:ext>
+                      </a:extLst>
+                    </a:blip>
+                    <a:stretch>
+                      <a:fillRect/>
+                    </a:stretch>
+                  </pic:blipFill>
+                  <pic:spPr>
+                    <a:xfrm>
+                      <a:off x="0" y="0"/>
+                      <a:ext cx="5934075" cy="494506"/>
+                    </a:xfrm>
+                    <a:prstGeom prst="rect">
+                      <a:avLst/>
+                    </a:prstGeom>
+                  </pic:spPr>
+                </pic:pic>
+              </a:graphicData>
+            </a:graphic>
+          </wp:inline>
+        </w:drawing>
+      </w:r>
+    </w:p>
+    <w:p>
+      <w:pPr>
+        <w:pStyle w:val="Normal"/>
+        <w:ind w:left="0"/>
+        <w:rPr>
+          <w:color w:val="00B050"/>
+          <w:sz w:val="28"/>
+          <w:szCs w:val="28"/>
+        </w:rPr>
+      </w:pPr>
+      <w:r>
+        <w:rPr>
+          <w:color w:val="00B050"/>
+          <w:sz w:val="28"/>
+          <w:szCs w:val="28"/>
+        </w:rPr>
+        <w:t xml:space="preserve">4 </w:t>
+      </w:r>
+      <w:proofErr w:type="spellStart"/>
+      <w:r>
+        <w:rPr>
+          <w:color w:val="00B050"/>
+          <w:sz w:val="28"/>
+          <w:szCs w:val="28"/>
+        </w:rPr>
+        <w:t>Core</w:t>
+      </w:r>
+      <w:proofErr w:type="spellEnd"/>
+      <w:r>
+        <w:rPr>
+          <w:color w:val="00B050"/>
+          <w:sz w:val="28"/>
+          <w:szCs w:val="28"/>
+        </w:rPr>
+        <w:t xml:space="preserve"> </w:t>
+      </w:r>
+      <w:proofErr w:type="spellStart"/>
+      <w:r>
+        <w:rPr>
+          <w:color w:val="00B050"/>
+          <w:sz w:val="28"/>
+          <w:szCs w:val="28"/>
+        </w:rPr>
+        <w:t>For</w:t>
+      </w:r>
+      <w:proofErr w:type="spellEnd"/>
+      <w:r>
+        <w:rPr>
+          <w:color w:val="00B050"/>
+          <w:sz w:val="28"/>
+          <w:szCs w:val="28"/>
+        </w:rPr>
+        <w:t xml:space="preserve"> Small Matrix</w:t>
+      </w:r>
+    </w:p>
+    <w:p>
+      <w:pPr>
+        <w:pStyle w:val="Normal"/>
+        <w:ind w:left="0"/>
+      </w:pPr>
+      <w:r>
+        <w:drawing>
+          <wp:inline wp14:editId="3B0A3CC1" wp14:anchorId="1677B343">
+            <wp:extent cx="5978770" cy="485775"/>
+            <wp:effectExtent l="0" t="0" r="0" b="0"/>
+            <wp:docPr id="336433950" name="" title=""/>
+            <wp:cNvGraphicFramePr>
+              <a:graphicFrameLocks noChangeAspect="1"/>
+            </wp:cNvGraphicFramePr>
+            <a:graphic>
+              <a:graphicData uri="http://schemas.openxmlformats.org/drawingml/2006/picture">
+                <pic:pic>
+                  <pic:nvPicPr>
+                    <pic:cNvPr id="0" name=""/>
+                    <pic:cNvPicPr/>
+                  </pic:nvPicPr>
+                  <pic:blipFill>
+                    <a:blip r:embed="R03a7729452f948e8">
+                      <a:extLst>
+                        <a:ext xmlns:a="http://schemas.openxmlformats.org/drawingml/2006/main" uri="{28A0092B-C50C-407E-A947-70E740481C1C}">
+                          <a14:useLocalDpi val="0"/>
+                        </a:ext>
+                      </a:extLst>
+                    </a:blip>
+                    <a:stretch>
+                      <a:fillRect/>
+                    </a:stretch>
+                  </pic:blipFill>
+                  <pic:spPr>
+                    <a:xfrm>
+                      <a:off x="0" y="0"/>
+                      <a:ext cx="5978770" cy="485775"/>
+                    </a:xfrm>
+                    <a:prstGeom prst="rect">
+                      <a:avLst/>
+                    </a:prstGeom>
+                  </pic:spPr>
+                </pic:pic>
+              </a:graphicData>
+            </a:graphic>
+          </wp:inline>
+        </w:drawing>
+      </w:r>
+    </w:p>
+    <w:p>
+      <w:pPr>
+        <w:pStyle w:val="Normal"/>
+        <w:ind w:left="0"/>
+        <w:rPr>
+          <w:color w:val="00B050"/>
+          <w:sz w:val="28"/>
+          <w:szCs w:val="28"/>
+        </w:rPr>
+      </w:pPr>
+      <w:r>
+        <w:rPr>
+          <w:color w:val="00B050"/>
+          <w:sz w:val="28"/>
+          <w:szCs w:val="28"/>
+        </w:rPr>
+        <w:t xml:space="preserve">5 </w:t>
+      </w:r>
+      <w:proofErr w:type="spellStart"/>
+      <w:r>
+        <w:rPr>
+          <w:color w:val="00B050"/>
+          <w:sz w:val="28"/>
+          <w:szCs w:val="28"/>
+        </w:rPr>
+        <w:t>Core</w:t>
+      </w:r>
+      <w:proofErr w:type="spellEnd"/>
+      <w:r>
+        <w:rPr>
+          <w:color w:val="00B050"/>
+          <w:sz w:val="28"/>
+          <w:szCs w:val="28"/>
+        </w:rPr>
+        <w:t xml:space="preserve"> </w:t>
+      </w:r>
+      <w:proofErr w:type="spellStart"/>
+      <w:r>
+        <w:rPr>
+          <w:color w:val="00B050"/>
+          <w:sz w:val="28"/>
+          <w:szCs w:val="28"/>
+        </w:rPr>
+        <w:t>For</w:t>
+      </w:r>
+      <w:proofErr w:type="spellEnd"/>
+      <w:r>
+        <w:rPr>
+          <w:color w:val="00B050"/>
+          <w:sz w:val="28"/>
+          <w:szCs w:val="28"/>
+        </w:rPr>
+        <w:t xml:space="preserve"> Small </w:t>
+      </w:r>
+      <w:proofErr w:type="spellStart"/>
+      <w:r>
+        <w:rPr>
+          <w:color w:val="00B050"/>
+          <w:sz w:val="28"/>
+          <w:szCs w:val="28"/>
+        </w:rPr>
+        <w:t>Matrix</w:t>
+      </w:r>
+      <w:proofErr w:type="spellEnd"/>
+    </w:p>
+    <w:p>
+      <w:pPr>
+        <w:pStyle w:val="Normal"/>
+        <w:ind w:left="0"/>
+      </w:pPr>
+      <w:r>
+        <w:drawing>
+          <wp:inline wp14:editId="65F39D62" wp14:anchorId="4079E33E">
+            <wp:extent cx="5962650" cy="1863328"/>
+            <wp:effectExtent l="0" t="0" r="0" b="0"/>
+            <wp:docPr id="446514963" name="" title=""/>
+            <wp:cNvGraphicFramePr>
+              <a:graphicFrameLocks noChangeAspect="1"/>
+            </wp:cNvGraphicFramePr>
+            <a:graphic>
+              <a:graphicData uri="http://schemas.openxmlformats.org/drawingml/2006/picture">
+                <pic:pic>
+                  <pic:nvPicPr>
+                    <pic:cNvPr id="0" name=""/>
+                    <pic:cNvPicPr/>
+                  </pic:nvPicPr>
+                  <pic:blipFill>
+                    <a:blip r:embed="R93646b41475d4f16">
+                      <a:extLst>
+                        <a:ext xmlns:a="http://schemas.openxmlformats.org/drawingml/2006/main" uri="{28A0092B-C50C-407E-A947-70E740481C1C}">
+                          <a14:useLocalDpi val="0"/>
+                        </a:ext>
+                      </a:extLst>
+                    </a:blip>
+                    <a:stretch>
+                      <a:fillRect/>
+                    </a:stretch>
+                  </pic:blipFill>
+                  <pic:spPr>
+                    <a:xfrm>
+                      <a:off x="0" y="0"/>
+                      <a:ext cx="5962650" cy="1863328"/>
+                    </a:xfrm>
+                    <a:prstGeom prst="rect">
+                      <a:avLst/>
+                    </a:prstGeom>
+                  </pic:spPr>
+                </pic:pic>
+              </a:graphicData>
+            </a:graphic>
+          </wp:inline>
+        </w:drawing>
+      </w:r>
+    </w:p>
+    <w:p>
+      <w:pPr>
+        <w:pStyle w:val="Normal"/>
+        <w:rPr>
+          <w:sz w:val="26"/>
+          <w:szCs w:val="26"/>
+        </w:rPr>
+      </w:pPr>
+      <w:proofErr w:type="spellStart"/>
+      <w:r>
+        <w:rPr>
+          <w:sz w:val="26"/>
+          <w:szCs w:val="26"/>
+        </w:rPr>
+        <w:t>To</w:t>
+      </w:r>
+      <w:proofErr w:type="spellEnd"/>
+      <w:r>
+        <w:rPr>
+          <w:sz w:val="26"/>
+          <w:szCs w:val="26"/>
+        </w:rPr>
+        <w:t xml:space="preserve"> </w:t>
+      </w:r>
+      <w:proofErr w:type="spellStart"/>
+      <w:r>
+        <w:rPr>
+          <w:sz w:val="26"/>
+          <w:szCs w:val="26"/>
+        </w:rPr>
+        <w:t>conclusion</w:t>
+      </w:r>
+      <w:proofErr w:type="spellEnd"/>
+      <w:r>
+        <w:rPr>
+          <w:sz w:val="26"/>
+          <w:szCs w:val="26"/>
+        </w:rPr>
+        <w:t xml:space="preserve">, </w:t>
+      </w:r>
+      <w:proofErr w:type="spellStart"/>
+      <w:r>
+        <w:rPr>
+          <w:sz w:val="26"/>
+          <w:szCs w:val="26"/>
+        </w:rPr>
+        <w:t>if</w:t>
+      </w:r>
+      <w:proofErr w:type="spellEnd"/>
+      <w:r>
+        <w:rPr>
+          <w:sz w:val="26"/>
+          <w:szCs w:val="26"/>
+        </w:rPr>
+        <w:t xml:space="preserve"> </w:t>
+      </w:r>
+      <w:proofErr w:type="spellStart"/>
+      <w:r>
+        <w:rPr>
+          <w:sz w:val="26"/>
+          <w:szCs w:val="26"/>
+        </w:rPr>
+        <w:t>we're</w:t>
+      </w:r>
+      <w:proofErr w:type="spellEnd"/>
+      <w:r>
+        <w:rPr>
+          <w:sz w:val="26"/>
+          <w:szCs w:val="26"/>
+        </w:rPr>
+        <w:t xml:space="preserve"> </w:t>
+      </w:r>
+      <w:proofErr w:type="spellStart"/>
+      <w:r>
+        <w:rPr>
+          <w:sz w:val="26"/>
+          <w:szCs w:val="26"/>
+        </w:rPr>
+        <w:t>going</w:t>
+      </w:r>
+      <w:proofErr w:type="spellEnd"/>
+      <w:r>
+        <w:rPr>
+          <w:sz w:val="26"/>
+          <w:szCs w:val="26"/>
+        </w:rPr>
+        <w:t xml:space="preserve"> </w:t>
+      </w:r>
+      <w:proofErr w:type="spellStart"/>
+      <w:r>
+        <w:rPr>
+          <w:sz w:val="26"/>
+          <w:szCs w:val="26"/>
+        </w:rPr>
+        <w:t>to</w:t>
+      </w:r>
+      <w:proofErr w:type="spellEnd"/>
+      <w:r>
+        <w:rPr>
+          <w:sz w:val="26"/>
+          <w:szCs w:val="26"/>
+        </w:rPr>
+        <w:t xml:space="preserve"> </w:t>
+      </w:r>
+      <w:proofErr w:type="spellStart"/>
+      <w:r>
+        <w:rPr>
+          <w:sz w:val="26"/>
+          <w:szCs w:val="26"/>
+        </w:rPr>
+        <w:t>deal</w:t>
+      </w:r>
+      <w:proofErr w:type="spellEnd"/>
+      <w:r>
+        <w:rPr>
+          <w:sz w:val="26"/>
+          <w:szCs w:val="26"/>
+        </w:rPr>
+        <w:t xml:space="preserve"> </w:t>
+      </w:r>
+      <w:proofErr w:type="spellStart"/>
+      <w:r>
+        <w:rPr>
+          <w:sz w:val="26"/>
+          <w:szCs w:val="26"/>
+        </w:rPr>
+        <w:t>with</w:t>
+      </w:r>
+      <w:proofErr w:type="spellEnd"/>
+      <w:r>
+        <w:rPr>
+          <w:sz w:val="26"/>
+          <w:szCs w:val="26"/>
+        </w:rPr>
+        <w:t xml:space="preserve"> </w:t>
+      </w:r>
+      <w:proofErr w:type="spellStart"/>
+      <w:r>
+        <w:rPr>
+          <w:sz w:val="26"/>
+          <w:szCs w:val="26"/>
+        </w:rPr>
+        <w:t>big</w:t>
+      </w:r>
+      <w:proofErr w:type="spellEnd"/>
+      <w:r>
+        <w:rPr>
+          <w:sz w:val="26"/>
+          <w:szCs w:val="26"/>
+        </w:rPr>
+        <w:t xml:space="preserve"> </w:t>
+      </w:r>
+      <w:proofErr w:type="spellStart"/>
+      <w:r>
+        <w:rPr>
+          <w:sz w:val="26"/>
+          <w:szCs w:val="26"/>
+        </w:rPr>
+        <w:t>dataset</w:t>
+      </w:r>
+      <w:proofErr w:type="spellEnd"/>
+      <w:r>
+        <w:rPr>
+          <w:sz w:val="26"/>
+          <w:szCs w:val="26"/>
+        </w:rPr>
+        <w:t xml:space="preserve">, </w:t>
+      </w:r>
+      <w:proofErr w:type="spellStart"/>
+      <w:r>
+        <w:rPr>
+          <w:sz w:val="26"/>
+          <w:szCs w:val="26"/>
+        </w:rPr>
+        <w:t>we</w:t>
+      </w:r>
+      <w:proofErr w:type="spellEnd"/>
+      <w:r>
+        <w:rPr>
+          <w:sz w:val="26"/>
+          <w:szCs w:val="26"/>
+        </w:rPr>
+        <w:t xml:space="preserve"> </w:t>
+      </w:r>
+      <w:proofErr w:type="spellStart"/>
+      <w:r>
+        <w:rPr>
+          <w:sz w:val="26"/>
+          <w:szCs w:val="26"/>
+        </w:rPr>
+        <w:t>should</w:t>
+      </w:r>
+      <w:proofErr w:type="spellEnd"/>
+      <w:r>
+        <w:rPr>
+          <w:sz w:val="26"/>
+          <w:szCs w:val="26"/>
+        </w:rPr>
+        <w:t xml:space="preserve"> </w:t>
+      </w:r>
+      <w:proofErr w:type="spellStart"/>
+      <w:r>
+        <w:rPr>
+          <w:sz w:val="26"/>
+          <w:szCs w:val="26"/>
+        </w:rPr>
+        <w:t>use</w:t>
+      </w:r>
+      <w:proofErr w:type="spellEnd"/>
+      <w:r>
+        <w:rPr>
+          <w:sz w:val="26"/>
+          <w:szCs w:val="26"/>
+        </w:rPr>
+        <w:t xml:space="preserve"> </w:t>
+      </w:r>
+      <w:proofErr w:type="spellStart"/>
+      <w:r>
+        <w:rPr>
+          <w:sz w:val="26"/>
+          <w:szCs w:val="26"/>
+        </w:rPr>
+        <w:t>parallel</w:t>
+      </w:r>
+      <w:proofErr w:type="spellEnd"/>
+      <w:r>
+        <w:rPr>
+          <w:sz w:val="26"/>
+          <w:szCs w:val="26"/>
+        </w:rPr>
+        <w:t xml:space="preserve"> </w:t>
+      </w:r>
+      <w:proofErr w:type="spellStart"/>
+      <w:r>
+        <w:rPr>
+          <w:sz w:val="26"/>
+          <w:szCs w:val="26"/>
+        </w:rPr>
+        <w:t>programming</w:t>
+      </w:r>
+      <w:proofErr w:type="spellEnd"/>
+      <w:r>
+        <w:rPr>
+          <w:sz w:val="26"/>
+          <w:szCs w:val="26"/>
+        </w:rPr>
+        <w:t xml:space="preserve"> </w:t>
+      </w:r>
+      <w:proofErr w:type="spellStart"/>
+      <w:r>
+        <w:rPr>
+          <w:sz w:val="26"/>
+          <w:szCs w:val="26"/>
+        </w:rPr>
+        <w:t>for</w:t>
+      </w:r>
+      <w:proofErr w:type="spellEnd"/>
+      <w:r>
+        <w:rPr>
+          <w:sz w:val="26"/>
+          <w:szCs w:val="26"/>
+        </w:rPr>
+        <w:t xml:space="preserve"> </w:t>
+      </w:r>
+      <w:proofErr w:type="spellStart"/>
+      <w:r>
+        <w:rPr>
+          <w:sz w:val="26"/>
+          <w:szCs w:val="26"/>
+        </w:rPr>
+        <w:t>efficiency</w:t>
+      </w:r>
+      <w:proofErr w:type="spellEnd"/>
+      <w:r>
+        <w:rPr>
+          <w:sz w:val="26"/>
+          <w:szCs w:val="26"/>
+        </w:rPr>
+        <w:t xml:space="preserve"> </w:t>
+      </w:r>
+      <w:proofErr w:type="spellStart"/>
+      <w:r>
+        <w:rPr>
+          <w:sz w:val="26"/>
+          <w:szCs w:val="26"/>
+        </w:rPr>
+        <w:t>programs</w:t>
+      </w:r>
+      <w:proofErr w:type="spellEnd"/>
+      <w:r>
+        <w:rPr>
+          <w:sz w:val="26"/>
+          <w:szCs w:val="26"/>
+        </w:rPr>
+        <w:t>.</w:t>
+      </w:r>
+    </w:p>
+    <w:p>
+      <w:pPr>
+        <w:pStyle w:val="Normal"/>
+        <w:ind w:left="0"/>
+      </w:pPr>
+    </w:p>
+    <w:p>
+      <w:pPr>
+        <w:pStyle w:val="Normal"/>
+        <w:ind w:left="0"/>
+      </w:pPr>
+    </w:p>
+    <w:p>
+      <w:pPr>
+        <w:pStyle w:val="Normal"/>
+        <w:ind w:left="0"/>
+      </w:pPr>
+    </w:p>
+    <w:p>
+      <w:pPr>
+        <w:pStyle w:val="Normal"/>
+        <w:ind w:left="0"/>
+      </w:pPr>
+    </w:p>
+    <w:p>
+      <w:pPr>
+        <w:pStyle w:val="Normal"/>
+        <w:ind w:left="0"/>
+      </w:pPr>
+    </w:p>
+    <w:p>
+      <w:pPr>
+        <w:pStyle w:val="Normal"/>
+        <w:ind w:left="0"/>
+      </w:pPr>
     </w:p>
     <w:sectPr>
       <w:pgSz w:w="11906" w:h="16838" w:orient="portrait"/>
